--- a/docs/POI_30_-_Hall.docx
+++ b/docs/POI_30_-_Hall.docx
@@ -1006,7 +1006,13 @@
     </w:p>
     <w:p>
       <w:r>
-        <w:t xml:space="preserve">There was no gym at the Koch Street l to begin with but enthusiasm for gym training saw one of the first fundraising </w:t>
+        <w:t xml:space="preserve">There </w:t>
+      </w:r>
+      <w:r>
+        <w:t xml:space="preserve">was no gym at the Koch Street school </w:t>
+      </w:r>
+      <w:r>
+        <w:t xml:space="preserve">to begin with but enthusiasm for gym training saw one of the first fundraising </w:t>
       </w:r>
       <w:r>
         <w:t>exercises</w:t>
@@ -1066,12 +1072,7 @@
         <w:t xml:space="preserve"> Vieyra was found</w:t>
       </w:r>
       <w:r>
-        <w:t>. Mr Vieyra was supported by Mr Jack Lelie (</w:t>
-      </w:r>
-      <w:bookmarkStart w:id="0" w:name="_GoBack"/>
-      <w:bookmarkEnd w:id="0"/>
-      <w:r>
-        <w:t>a professional sportsman who also taught the girls at Yeoville Convent in the 1920s and 30s)</w:t>
+        <w:t>. Mr Vieyra was supported by Mr Jack Lelie (a professional sportsman who also taught the girls at Yeoville Convent in the 1920s and 30s)</w:t>
       </w:r>
       <w:r>
         <w:t xml:space="preserve">. </w:t>
@@ -1567,6 +1568,9 @@
       <w:r>
         <w:t xml:space="preserve">at Koch Street in the early days as Brother Frederick had acquired a bioscope for use there. </w:t>
       </w:r>
+    </w:p>
+    <w:p/>
+    <w:p>
       <w:r>
         <w:t>E. Joffe</w:t>
       </w:r>
@@ -1585,6 +1589,10 @@
       </w:r>
     </w:p>
     <w:p>
+      <w:bookmarkStart w:id="0" w:name="_GoBack"/>
+      <w:bookmarkEnd w:id="0"/>
+    </w:p>
+    <w:p>
       <w:r>
         <w:t xml:space="preserve"> </w:t>
       </w:r>
@@ -1593,63 +1601,7 @@
           <w:noProof/>
         </w:rPr>
         <w:drawing>
-          <wp:inline distT="0" distB="0" distL="0" distR="0" wp14:anchorId="1897D482" wp14:editId="4919BF3A">
-            <wp:extent cx="3189235" cy="1259840"/>
-            <wp:effectExtent l="0" t="0" r="11430" b="10160"/>
-            <wp:docPr id="8" name="Picture 8" descr="../Footsteps%20photos%20and%20scans/Material%20numbered%20by%20stops%20at%2021.11.16/00.30.39.jpg"/>
-            <wp:cNvGraphicFramePr>
-              <a:graphicFrameLocks xmlns:a="http://schemas.openxmlformats.org/drawingml/2006/main" noChangeAspect="1"/>
-            </wp:cNvGraphicFramePr>
-            <a:graphic xmlns:a="http://schemas.openxmlformats.org/drawingml/2006/main">
-              <a:graphicData uri="http://schemas.openxmlformats.org/drawingml/2006/picture">
-                <pic:pic xmlns:pic="http://schemas.openxmlformats.org/drawingml/2006/picture">
-                  <pic:nvPicPr>
-                    <pic:cNvPr id="0" name="Picture 8" descr="../Footsteps%20photos%20and%20scans/Material%20numbered%20by%20stops%20at%2021.11.16/00.30.39.jpg"/>
-                    <pic:cNvPicPr>
-                      <a:picLocks noChangeAspect="1" noChangeArrowheads="1"/>
-                    </pic:cNvPicPr>
-                  </pic:nvPicPr>
-                  <pic:blipFill>
-                    <a:blip r:embed="rId11" cstate="print">
-                      <a:extLst>
-                        <a:ext uri="{28A0092B-C50C-407E-A947-70E740481C1C}">
-                          <a14:useLocalDpi xmlns:a14="http://schemas.microsoft.com/office/drawing/2010/main" val="0"/>
-                        </a:ext>
-                      </a:extLst>
-                    </a:blip>
-                    <a:srcRect/>
-                    <a:stretch>
-                      <a:fillRect/>
-                    </a:stretch>
-                  </pic:blipFill>
-                  <pic:spPr bwMode="auto">
-                    <a:xfrm>
-                      <a:off x="0" y="0"/>
-                      <a:ext cx="3204215" cy="1265758"/>
-                    </a:xfrm>
-                    <a:prstGeom prst="rect">
-                      <a:avLst/>
-                    </a:prstGeom>
-                    <a:noFill/>
-                    <a:ln>
-                      <a:noFill/>
-                    </a:ln>
-                  </pic:spPr>
-                </pic:pic>
-              </a:graphicData>
-            </a:graphic>
-          </wp:inline>
-        </w:drawing>
-      </w:r>
-      <w:r>
-        <w:t xml:space="preserve">  </w:t>
-      </w:r>
-      <w:r>
-        <w:rPr>
-          <w:noProof/>
-        </w:rPr>
-        <w:drawing>
-          <wp:inline distT="0" distB="0" distL="0" distR="0" wp14:anchorId="1C69F625" wp14:editId="28149C3F">
+          <wp:inline distT="0" distB="0" distL="0" distR="0" wp14:anchorId="3A4F470C" wp14:editId="0E657360">
             <wp:extent cx="2398581" cy="1800000"/>
             <wp:effectExtent l="0" t="0" r="0" b="3810"/>
             <wp:docPr id="9" name="Picture 9" descr="../Footsteps%20photos%20and%20scans/Material%20numbered%20by%20stops%20at%2021.11.16/00.30.37.JPG"/>
@@ -1666,7 +1618,7 @@
                     </pic:cNvPicPr>
                   </pic:nvPicPr>
                   <pic:blipFill>
-                    <a:blip r:embed="rId12" cstate="print">
+                    <a:blip r:embed="rId11" cstate="print">
                       <a:extLst>
                         <a:ext uri="{28A0092B-C50C-407E-A947-70E740481C1C}">
                           <a14:useLocalDpi xmlns:a14="http://schemas.microsoft.com/office/drawing/2010/main" val="0"/>
@@ -1697,6 +1649,9 @@
           </wp:inline>
         </w:drawing>
       </w:r>
+      <w:r>
+        <w:t xml:space="preserve">  </w:t>
+      </w:r>
     </w:p>
     <w:p/>
     <w:p/>
@@ -1707,17 +1662,104 @@
     </w:p>
     <w:p>
       <w:r>
-        <w:t>The Hall continues to be a multi-functional space. Examples of some of its uses shown here are an App Building Workshop for Grades 8&amp;9 led by Colin Northmore (left) and the Pre-Primary performing a “Musical Medley” (right).</w:t>
-      </w:r>
-    </w:p>
-    <w:p>
+        <w:t>The Pre-Primary perform</w:t>
+      </w:r>
+      <w:r>
+        <w:t xml:space="preserve"> a “Musical Medley”</w:t>
+      </w:r>
+      <w:r>
+        <w:t xml:space="preserve"> in 2016. </w:t>
+      </w:r>
+    </w:p>
+    <w:p/>
+    <w:p>
+      <w:r>
+        <w:t>(Image: C Kamana)</w:t>
+      </w:r>
+    </w:p>
+    <w:p/>
+    <w:p/>
+    <w:p>
+      <w:r>
+        <w:t>Further text:</w:t>
+      </w:r>
+    </w:p>
+    <w:p/>
+    <w:p>
+      <w:r>
+        <w:t>The</w:t>
+      </w:r>
       <w:r>
         <w:t xml:space="preserve"> </w:t>
       </w:r>
-    </w:p>
-    <w:p>
-      <w:r>
-        <w:t>(Images: C Kamana)</w:t>
+      <w:r>
+        <w:t>Hall continues to be a multi-functional space.</w:t>
+      </w:r>
+      <w:r>
+        <w:t xml:space="preserve"> Here Colin Northmore leads an app creating workshop for the grades 8 and 9 in 2016. </w:t>
+      </w:r>
+    </w:p>
+    <w:p/>
+    <w:p>
+      <w:r>
+        <w:rPr>
+          <w:noProof/>
+        </w:rPr>
+        <w:drawing>
+          <wp:inline distT="0" distB="0" distL="0" distR="0" wp14:anchorId="78B7D105" wp14:editId="3EDAA287">
+            <wp:extent cx="5616040" cy="2218499"/>
+            <wp:effectExtent l="0" t="0" r="0" b="0"/>
+            <wp:docPr id="8" name="Picture 8" descr="../Footsteps%20photos%20and%20scans/Material%20numbered%20by%20stops%20at%2021.11.16/00.30.39.jpg"/>
+            <wp:cNvGraphicFramePr>
+              <a:graphicFrameLocks xmlns:a="http://schemas.openxmlformats.org/drawingml/2006/main" noChangeAspect="1"/>
+            </wp:cNvGraphicFramePr>
+            <a:graphic xmlns:a="http://schemas.openxmlformats.org/drawingml/2006/main">
+              <a:graphicData uri="http://schemas.openxmlformats.org/drawingml/2006/picture">
+                <pic:pic xmlns:pic="http://schemas.openxmlformats.org/drawingml/2006/picture">
+                  <pic:nvPicPr>
+                    <pic:cNvPr id="0" name="Picture 8" descr="../Footsteps%20photos%20and%20scans/Material%20numbered%20by%20stops%20at%2021.11.16/00.30.39.jpg"/>
+                    <pic:cNvPicPr>
+                      <a:picLocks noChangeAspect="1" noChangeArrowheads="1"/>
+                    </pic:cNvPicPr>
+                  </pic:nvPicPr>
+                  <pic:blipFill>
+                    <a:blip r:embed="rId12" cstate="print">
+                      <a:extLst>
+                        <a:ext uri="{28A0092B-C50C-407E-A947-70E740481C1C}">
+                          <a14:useLocalDpi xmlns:a14="http://schemas.microsoft.com/office/drawing/2010/main" val="0"/>
+                        </a:ext>
+                      </a:extLst>
+                    </a:blip>
+                    <a:srcRect/>
+                    <a:stretch>
+                      <a:fillRect/>
+                    </a:stretch>
+                  </pic:blipFill>
+                  <pic:spPr bwMode="auto">
+                    <a:xfrm>
+                      <a:off x="0" y="0"/>
+                      <a:ext cx="5660881" cy="2236213"/>
+                    </a:xfrm>
+                    <a:prstGeom prst="rect">
+                      <a:avLst/>
+                    </a:prstGeom>
+                    <a:noFill/>
+                    <a:ln>
+                      <a:noFill/>
+                    </a:ln>
+                  </pic:spPr>
+                </pic:pic>
+              </a:graphicData>
+            </a:graphic>
+          </wp:inline>
+        </w:drawing>
+      </w:r>
+    </w:p>
+    <w:p/>
+    <w:p/>
+    <w:p>
+      <w:r>
+        <w:t xml:space="preserve"> </w:t>
       </w:r>
     </w:p>
     <w:p/>
